--- a/Zhelyapov_Alex_CV.docx
+++ b/Zhelyapov_Alex_CV.docx
@@ -1,6 +1,6 @@
 
 <file path=word/document.xml><?xml version="1.0" encoding="utf-8"?>
-<w:document xmlns:wpc="http://schemas.microsoft.com/office/word/2010/wordprocessingCanvas" xmlns:cx="http://schemas.microsoft.com/office/drawing/2014/chartex" xmlns:cx1="http://schemas.microsoft.com/office/drawing/2015/9/8/chartex" xmlns:cx2="http://schemas.microsoft.com/office/drawing/2015/10/21/chartex" xmlns:cx3="http://schemas.microsoft.com/office/drawing/2016/5/9/chartex" xmlns:cx4="http://schemas.microsoft.com/office/drawing/2016/5/10/chartex" xmlns:cx5="http://schemas.microsoft.com/office/drawing/2016/5/11/chartex" xmlns:cx6="http://schemas.microsoft.com/office/drawing/2016/5/12/chartex" xmlns:cx7="http://schemas.microsoft.com/office/drawing/2016/5/13/chartex" xmlns:cx8="http://schemas.microsoft.com/office/drawing/2016/5/14/chartex" xmlns:mc="http://schemas.openxmlformats.org/markup-compatibility/2006" xmlns:aink="http://schemas.microsoft.com/office/drawing/2016/ink" xmlns:am3d="http://schemas.microsoft.com/office/drawing/2017/model3d" xmlns:o="urn:schemas-microsoft-com:office:office" xmlns:oel="http://schemas.microsoft.com/office/2019/extlst" xmlns:r="http://schemas.openxmlformats.org/officeDocument/2006/relationships" xmlns:m="http://schemas.openxmlformats.org/officeDocument/2006/math" xmlns:v="urn:schemas-microsoft-com:vml" xmlns:wp14="http://schemas.microsoft.com/office/word/2010/wordprocessingDrawing" xmlns:wp="http://schemas.openxmlformats.org/drawingml/2006/wordprocessingDrawing" xmlns:w10="urn:schemas-microsoft-com:office:word" xmlns:w="http://schemas.openxmlformats.org/wordprocessingml/2006/main" xmlns:w14="http://schemas.microsoft.com/office/word/2010/wordml" xmlns:w15="http://schemas.microsoft.com/office/word/2012/wordml" xmlns:w16cex="http://schemas.microsoft.com/office/word/2018/wordml/cex" xmlns:w16cid="http://schemas.microsoft.com/office/word/2016/wordml/cid" xmlns:w16="http://schemas.microsoft.com/office/word/2018/wordml" xmlns:w16du="http://schemas.microsoft.com/office/word/2023/wordml/word16du" xmlns:w16sdtdh="http://schemas.microsoft.com/office/word/2020/wordml/sdtdatahash" xmlns:w16se="http://schemas.microsoft.com/office/word/2015/wordml/symex" xmlns:wpg="http://schemas.microsoft.com/office/word/2010/wordprocessingGroup" xmlns:wpi="http://schemas.microsoft.com/office/word/2010/wordprocessingInk" xmlns:wne="http://schemas.microsoft.com/office/word/2006/wordml" xmlns:wps="http://schemas.microsoft.com/office/word/2010/wordprocessingShape" mc:Ignorable="w14 w15 w16se w16cid w16 w16cex w16sdtdh wp14">
+<w:document xmlns:wpc="http://schemas.microsoft.com/office/word/2010/wordprocessingCanvas" xmlns:mc="http://schemas.openxmlformats.org/markup-compatibility/2006" xmlns:o="urn:schemas-microsoft-com:office:office" xmlns:r="http://schemas.openxmlformats.org/officeDocument/2006/relationships" xmlns:m="http://schemas.openxmlformats.org/officeDocument/2006/math" xmlns:v="urn:schemas-microsoft-com:vml" xmlns:wp14="http://schemas.microsoft.com/office/word/2010/wordprocessingDrawing" xmlns:wp="http://schemas.openxmlformats.org/drawingml/2006/wordprocessingDrawing" xmlns:w10="urn:schemas-microsoft-com:office:word" xmlns:w="http://schemas.openxmlformats.org/wordprocessingml/2006/main" xmlns:w14="http://schemas.microsoft.com/office/word/2010/wordml" xmlns:w15="http://schemas.microsoft.com/office/word/2012/wordml" xmlns:wpg="http://schemas.microsoft.com/office/word/2010/wordprocessingGroup" xmlns:wpi="http://schemas.microsoft.com/office/word/2010/wordprocessingInk" xmlns:wne="http://schemas.microsoft.com/office/word/2006/wordml" xmlns:wps="http://schemas.microsoft.com/office/word/2010/wordprocessingShape" mc:Ignorable="w14 w15 wp14">
   <w:body>
     <w:p>
       <w:pPr>
@@ -13,7 +13,7 @@
         <w:rPr>
           <w:lang w:val="en-US"/>
         </w:rPr>
-        <w:t>ZHelyapov alex</w:t>
+        <w:t>ZHelyapov aleKSEY</w:t>
       </w:r>
     </w:p>
     <w:p>
@@ -28,27 +28,31 @@
         <w:rPr>
           <w:lang w:val="en-US"/>
         </w:rPr>
-        <w:t>8-977-802-99-</w:t>
-      </w:r>
-      <w:proofErr w:type="gramStart"/>
-      <w:r>
-        <w:rPr>
-          <w:lang w:val="en-US"/>
-        </w:rPr>
-        <w:t xml:space="preserve">71  </w:t>
-      </w:r>
-      <w:r>
-        <w:rPr>
-          <w:lang w:val="en-US"/>
-        </w:rPr>
-        <w:t>|</w:t>
-      </w:r>
-      <w:proofErr w:type="gramEnd"/>
-      <w:r>
-        <w:rPr>
-          <w:lang w:val="en-US"/>
-        </w:rPr>
-        <w:t xml:space="preserve">  </w:t>
+        <w:t xml:space="preserve">8-977-802-99-71  </w:t>
+      </w:r>
+      <w:r>
+        <w:rPr>
+          <w:lang w:val="en-US"/>
+        </w:rPr>
+        <w:t xml:space="preserve"> </w:t>
+      </w:r>
+      <w:r>
+        <w:rPr>
+          <w:lang w:val="en-US"/>
+        </w:rPr>
+        <w:t xml:space="preserve">| </w:t>
+      </w:r>
+      <w:r>
+        <w:rPr>
+          <w:lang w:val="en-US"/>
+        </w:rPr>
+        <w:t xml:space="preserve"> </w:t>
+      </w:r>
+      <w:r>
+        <w:rPr>
+          <w:lang w:val="en-US"/>
+        </w:rPr>
+        <w:t xml:space="preserve"> </w:t>
       </w:r>
       <w:hyperlink r:id="rId8" w:history="1">
         <w:r>
@@ -56,21 +60,7 @@
             <w:rStyle w:val="aff3"/>
             <w:lang w:val="en-US"/>
           </w:rPr>
-          <w:t>z</w:t>
-        </w:r>
-        <w:r>
-          <w:rPr>
-            <w:rStyle w:val="aff3"/>
-            <w:lang w:val="en-US"/>
-          </w:rPr>
-          <w:t>h</w:t>
-        </w:r>
-        <w:r>
-          <w:rPr>
-            <w:rStyle w:val="aff3"/>
-            <w:lang w:val="en-US"/>
-          </w:rPr>
-          <w:t>elyapov.ak@phystech.edu</w:t>
+          <w:t>alexzhelyapov5@yandex.ru</w:t>
         </w:r>
       </w:hyperlink>
       <w:r>
@@ -83,7 +73,31 @@
         <w:rPr>
           <w:lang w:val="en-US"/>
         </w:rPr>
-        <w:t xml:space="preserve">| </w:t>
+        <w:t xml:space="preserve"> </w:t>
+      </w:r>
+      <w:r>
+        <w:rPr>
+          <w:lang w:val="en-US"/>
+        </w:rPr>
+        <w:t>|</w:t>
+      </w:r>
+      <w:r>
+        <w:rPr>
+          <w:lang w:val="en-US"/>
+        </w:rPr>
+        <w:t xml:space="preserve"> </w:t>
+      </w:r>
+      <w:r>
+        <w:rPr>
+          <w:lang w:val="en-US"/>
+        </w:rPr>
+        <w:t xml:space="preserve"> </w:t>
+      </w:r>
+      <w:r>
+        <w:rPr>
+          <w:lang w:val="en-US"/>
+        </w:rPr>
+        <w:t xml:space="preserve"> </w:t>
       </w:r>
       <w:r>
         <w:rPr>
@@ -108,6 +122,7 @@
     </w:p>
     <w:p>
       <w:pPr>
+        <w:spacing w:line="240" w:lineRule="auto"/>
         <w:rPr>
           <w:b/>
           <w:bCs/>
@@ -125,15 +140,29 @@
     </w:p>
     <w:p>
       <w:pPr>
-        <w:rPr>
-          <w:lang w:val="en-US"/>
-        </w:rPr>
-      </w:pPr>
-      <w:r>
-        <w:rPr>
-          <w:lang w:val="en-US"/>
-        </w:rPr>
-        <w:t>Applied Physics and Mathematics, DREC Department, Bachelors second-year</w:t>
+        <w:spacing w:line="240" w:lineRule="auto"/>
+        <w:rPr>
+          <w:lang w:val="en-US"/>
+        </w:rPr>
+      </w:pPr>
+      <w:r>
+        <w:rPr>
+          <w:lang w:val="en-US"/>
+        </w:rPr>
+        <w:t xml:space="preserve">Applied Physics and Mathematics, DREC Department, Bachelors </w:t>
+      </w:r>
+      <w:r>
+        <w:rPr>
+          <w:rStyle w:val="anegp0gi0b9av8jahpyh"/>
+          <w:lang w:val="en-US"/>
+        </w:rPr>
+        <w:t>fourth</w:t>
+      </w:r>
+      <w:r>
+        <w:rPr>
+          <w:lang w:val="en-US"/>
+        </w:rPr>
+        <w:t>-year</w:t>
       </w:r>
       <w:r>
         <w:rPr>
@@ -164,6 +193,7 @@
     </w:p>
     <w:p>
       <w:pPr>
+        <w:ind w:left="2" w:hanging="2"/>
         <w:rPr>
           <w:b/>
           <w:bCs/>
@@ -248,8 +278,64 @@
           <w:bCs/>
           <w:lang w:val="en-US"/>
         </w:rPr>
+        <w:t xml:space="preserve"> - Primary Languages</w:t>
+      </w:r>
+      <w:r>
+        <w:rPr>
+          <w:b/>
+          <w:bCs/>
+          <w:lang w:val="en-US"/>
+        </w:rPr>
+        <w:t>,</w:t>
+      </w:r>
+      <w:r>
+        <w:rPr>
+          <w:b/>
+          <w:bCs/>
+          <w:lang w:val="en-US"/>
+        </w:rPr>
         <w:br/>
-        <w:t xml:space="preserve">                                      Assembly, Python, Bash, Java </w:t>
+      </w:r>
+      <w:r>
+        <w:rPr>
+          <w:b/>
+          <w:bCs/>
+          <w:lang w:val="en-US"/>
+        </w:rPr>
+        <w:t xml:space="preserve">                                     </w:t>
+      </w:r>
+      <w:r>
+        <w:rPr>
+          <w:b/>
+          <w:bCs/>
+          <w:lang w:val="en-US"/>
+        </w:rPr>
+        <w:t xml:space="preserve"> Python, Bash, Ruby - </w:t>
+      </w:r>
+      <w:r>
+        <w:rPr>
+          <w:b/>
+          <w:bCs/>
+          <w:lang w:val="en-US"/>
+        </w:rPr>
+        <w:t>Additional Languages</w:t>
+      </w:r>
+      <w:r>
+        <w:rPr>
+          <w:b/>
+          <w:bCs/>
+          <w:lang w:val="en-US"/>
+        </w:rPr>
+        <w:t>,</w:t>
+      </w:r>
+      <w:r>
+        <w:rPr>
+          <w:b/>
+          <w:bCs/>
+          <w:lang w:val="en-US"/>
+        </w:rPr>
+        <w:br/>
+        <w:t xml:space="preserve">                                      Assembly, Java </w:t>
       </w:r>
       <w:r>
         <w:rPr>
@@ -259,23 +345,13 @@
         </w:rPr>
         <w:t xml:space="preserve">- </w:t>
       </w:r>
-      <w:proofErr w:type="spellStart"/>
-      <w:r>
-        <w:rPr>
-          <w:b/>
-          <w:bCs/>
-          <w:lang w:val="en-US"/>
-        </w:rPr>
-        <w:t>base</w:t>
-      </w:r>
-      <w:proofErr w:type="spellEnd"/>
-      <w:r>
-        <w:rPr>
-          <w:b/>
-          <w:bCs/>
-          <w:lang w:val="en-US"/>
-        </w:rPr>
-        <w:t xml:space="preserve"> level</w:t>
+      <w:r>
+        <w:rPr>
+          <w:b/>
+          <w:bCs/>
+          <w:lang w:val="en-US"/>
+        </w:rPr>
+        <w:t>Familiar With</w:t>
       </w:r>
     </w:p>
     <w:p>
@@ -334,7 +410,41 @@
           <w:bCs/>
           <w:lang w:val="en-US"/>
         </w:rPr>
-        <w:t xml:space="preserve">, Make, Git, Linux, VS </w:t>
+        <w:t xml:space="preserve">, Make, </w:t>
+      </w:r>
+      <w:proofErr w:type="spellStart"/>
+      <w:r>
+        <w:rPr>
+          <w:b/>
+          <w:bCs/>
+          <w:lang w:val="en-US"/>
+        </w:rPr>
+        <w:t>Git</w:t>
+      </w:r>
+      <w:proofErr w:type="spellEnd"/>
+      <w:r>
+        <w:rPr>
+          <w:b/>
+          <w:bCs/>
+          <w:lang w:val="en-US"/>
+        </w:rPr>
+        <w:t>,</w:t>
+      </w:r>
+      <w:r>
+        <w:rPr>
+          <w:b/>
+          <w:bCs/>
+          <w:lang w:val="en-US"/>
+        </w:rPr>
+        <w:t xml:space="preserve"> CI,</w:t>
+      </w:r>
+      <w:r>
+        <w:rPr>
+          <w:b/>
+          <w:bCs/>
+          <w:lang w:val="en-US"/>
+        </w:rPr>
+        <w:t xml:space="preserve"> Linux, VS </w:t>
       </w:r>
       <w:r>
         <w:rPr>
@@ -383,7 +493,15 @@
           <w:bCs/>
           <w:lang w:val="en-US"/>
         </w:rPr>
-        <w:t xml:space="preserve">                 English (B1), Russian (native), French (A2)</w:t>
+        <w:t xml:space="preserve">                 English (B2/C1</w:t>
+      </w:r>
+      <w:r>
+        <w:rPr>
+          <w:b/>
+          <w:bCs/>
+          <w:lang w:val="en-US"/>
+        </w:rPr>
+        <w:t>), Russian (native), French (A2)</w:t>
       </w:r>
     </w:p>
     <w:p>
@@ -677,19 +795,6 @@
         </w:numPr>
         <w:ind w:left="216" w:hanging="216"/>
         <w:rPr>
-          <w:lang w:val="en-US"/>
-        </w:rPr>
-      </w:pPr>
-    </w:p>
-    <w:p>
-      <w:pPr>
-        <w:pStyle w:val="a"/>
-        <w:numPr>
-          <w:ilvl w:val="0"/>
-          <w:numId w:val="0"/>
-        </w:numPr>
-        <w:ind w:left="216" w:hanging="216"/>
-        <w:rPr>
           <w:b/>
           <w:bCs/>
           <w:lang w:val="en-US"/>
@@ -793,83 +898,186 @@
     </w:p>
     <w:p>
       <w:pPr>
-        <w:pStyle w:val="1"/>
-        <w:rPr>
-          <w:lang w:val="en-US"/>
-        </w:rPr>
-      </w:pPr>
-      <w:r>
-        <w:rPr>
-          <w:lang w:val="en-US"/>
-        </w:rPr>
-        <w:t>About me</w:t>
+        <w:pStyle w:val="a"/>
+        <w:rPr>
+          <w:lang w:val="en-US"/>
+        </w:rPr>
+      </w:pPr>
+      <w:r>
+        <w:rPr>
+          <w:lang w:val="en-US"/>
+        </w:rPr>
+        <w:t xml:space="preserve">Hidden </w:t>
+      </w:r>
+      <w:proofErr w:type="spellStart"/>
+      <w:r>
+        <w:rPr>
+          <w:lang w:val="en-US"/>
+        </w:rPr>
+        <w:t>Screenshoter</w:t>
+      </w:r>
+      <w:proofErr w:type="spellEnd"/>
+      <w:r>
+        <w:rPr>
+          <w:lang w:val="en-US"/>
+        </w:rPr>
+        <w:t xml:space="preserve"> for Windows with </w:t>
+      </w:r>
+      <w:proofErr w:type="spellStart"/>
+      <w:r>
+        <w:rPr>
+          <w:lang w:val="en-US"/>
+        </w:rPr>
+        <w:t>github</w:t>
+      </w:r>
+      <w:proofErr w:type="spellEnd"/>
+      <w:r>
+        <w:rPr>
+          <w:lang w:val="en-US"/>
+        </w:rPr>
+        <w:t xml:space="preserve">-CI pipeline and </w:t>
+      </w:r>
+      <w:proofErr w:type="spellStart"/>
+      <w:r>
+        <w:rPr>
+          <w:lang w:val="en-US"/>
+        </w:rPr>
+        <w:t>InnoSetup</w:t>
+      </w:r>
+      <w:proofErr w:type="spellEnd"/>
+      <w:r>
+        <w:rPr>
+          <w:lang w:val="en-US"/>
+        </w:rPr>
+        <w:t xml:space="preserve">: </w:t>
+      </w:r>
+      <w:hyperlink r:id="rId13" w:history="1">
+        <w:r>
+          <w:rPr>
+            <w:rStyle w:val="aff3"/>
+            <w:lang w:val="en-US"/>
+          </w:rPr>
+          <w:t>LINK</w:t>
+        </w:r>
+      </w:hyperlink>
+      <w:r>
+        <w:rPr>
+          <w:lang w:val="en-US"/>
+        </w:rPr>
+        <w:t xml:space="preserve"> (</w:t>
+      </w:r>
+      <w:r>
+        <w:rPr>
+          <w:lang w:val="en-US"/>
+        </w:rPr>
+        <w:t>alexzhelyapov1/</w:t>
+      </w:r>
+      <w:proofErr w:type="spellStart"/>
+      <w:r>
+        <w:rPr>
+          <w:lang w:val="en-US"/>
+        </w:rPr>
+        <w:t>Screenshoter</w:t>
+      </w:r>
+      <w:proofErr w:type="spellEnd"/>
+      <w:r>
+        <w:rPr>
+          <w:lang w:val="en-US"/>
+        </w:rPr>
+        <w:t>)</w:t>
       </w:r>
     </w:p>
     <w:p>
       <w:pPr>
-        <w:rPr>
-          <w:lang w:val="en-US"/>
-        </w:rPr>
-      </w:pPr>
-      <w:r>
-        <w:rPr>
-          <w:lang w:val="en-US"/>
-        </w:rPr>
-        <w:t>I am:</w:t>
+        <w:pStyle w:val="1"/>
+        <w:rPr>
+          <w:lang w:val="en-US"/>
+        </w:rPr>
+      </w:pPr>
+      <w:r>
+        <w:rPr>
+          <w:lang w:val="en-US"/>
+        </w:rPr>
+        <w:t>About me</w:t>
       </w:r>
     </w:p>
     <w:p>
       <w:pPr>
-        <w:pStyle w:val="a"/>
-        <w:rPr>
-          <w:lang w:val="en-US"/>
-        </w:rPr>
-      </w:pPr>
-      <w:r>
-        <w:rPr>
-          <w:lang w:val="en-US"/>
-        </w:rPr>
-        <w:t>The winner of the all-Russian soft-skills contest</w:t>
+        <w:spacing w:line="240" w:lineRule="auto"/>
+        <w:rPr>
+          <w:lang w:val="en-US"/>
+        </w:rPr>
+      </w:pPr>
+      <w:r>
+        <w:rPr>
+          <w:lang w:val="en-US"/>
+        </w:rPr>
+        <w:t>I am:</w:t>
       </w:r>
     </w:p>
     <w:p>
       <w:pPr>
         <w:pStyle w:val="a"/>
-        <w:rPr>
-          <w:lang w:val="en-US"/>
-        </w:rPr>
-      </w:pPr>
-      <w:r>
-        <w:rPr>
-          <w:lang w:val="en-US"/>
-        </w:rPr>
-        <w:t>P</w:t>
-      </w:r>
-      <w:r>
-        <w:rPr>
-          <w:lang w:val="en-US"/>
-        </w:rPr>
-        <w:t>assionate about programming in any field and strive for a complete understanding at all levels.</w:t>
+        <w:spacing w:line="240" w:lineRule="auto"/>
+        <w:rPr>
+          <w:lang w:val="en-US"/>
+        </w:rPr>
+      </w:pPr>
+      <w:r>
+        <w:rPr>
+          <w:lang w:val="en-US"/>
+        </w:rPr>
+        <w:t>The winner of the all-Russian soft-skills contest</w:t>
       </w:r>
     </w:p>
     <w:p>
       <w:pPr>
         <w:pStyle w:val="a"/>
-        <w:rPr>
-          <w:lang w:val="en-US"/>
-        </w:rPr>
-      </w:pPr>
-      <w:r>
-        <w:rPr>
-          <w:lang w:val="en-US"/>
-        </w:rPr>
-        <w:t>A neat person, always aiming to write code in a way that I, at the very least, will be able to open it later on and immediately grasp what is happening.</w:t>
+        <w:spacing w:line="240" w:lineRule="auto"/>
+        <w:rPr>
+          <w:lang w:val="en-US"/>
+        </w:rPr>
+      </w:pPr>
+      <w:r>
+        <w:rPr>
+          <w:lang w:val="en-US"/>
+        </w:rPr>
+        <w:t>P</w:t>
+      </w:r>
+      <w:r>
+        <w:rPr>
+          <w:lang w:val="en-US"/>
+        </w:rPr>
+        <w:t>assionate about programming in any field and strive for a complete understanding at all levels.</w:t>
+      </w:r>
+    </w:p>
+    <w:p>
+      <w:pPr>
+        <w:pStyle w:val="a"/>
+        <w:spacing w:line="240" w:lineRule="auto"/>
+        <w:rPr>
+          <w:lang w:val="en-US"/>
+        </w:rPr>
+      </w:pPr>
+      <w:r>
+        <w:rPr>
+          <w:lang w:val="en-US"/>
+        </w:rPr>
+        <w:t xml:space="preserve">A neat person, always aiming to write code in a way that I, at the very least, will be able to open it </w:t>
+      </w:r>
+      <w:bookmarkStart w:id="0" w:name="_GoBack"/>
+      <w:bookmarkEnd w:id="0"/>
+      <w:r>
+        <w:rPr>
+          <w:lang w:val="en-US"/>
+        </w:rPr>
+        <w:t>later on and immediately grasp what is happening.</w:t>
       </w:r>
     </w:p>
     <w:sectPr>
-      <w:headerReference w:type="default" r:id="rId13"/>
-      <w:footerReference w:type="default" r:id="rId14"/>
-      <w:headerReference w:type="first" r:id="rId15"/>
+      <w:headerReference w:type="default" r:id="rId14"/>
+      <w:footerReference w:type="default" r:id="rId15"/>
+      <w:headerReference w:type="first" r:id="rId16"/>
       <w:pgSz w:w="11907" w:h="16839" w:code="9"/>
       <w:pgMar w:top="1296" w:right="1368" w:bottom="1440" w:left="1368" w:header="720" w:footer="1080" w:gutter="0"/>
       <w:cols w:space="720"/>
@@ -881,7 +1089,7 @@
 </file>
 
 <file path=word/endnotes.xml><?xml version="1.0" encoding="utf-8"?>
-<w:endnotes xmlns:wpc="http://schemas.microsoft.com/office/word/2010/wordprocessingCanvas" xmlns:cx="http://schemas.microsoft.com/office/drawing/2014/chartex" xmlns:cx1="http://schemas.microsoft.com/office/drawing/2015/9/8/chartex" xmlns:cx2="http://schemas.microsoft.com/office/drawing/2015/10/21/chartex" xmlns:cx3="http://schemas.microsoft.com/office/drawing/2016/5/9/chartex" xmlns:cx4="http://schemas.microsoft.com/office/drawing/2016/5/10/chartex" xmlns:cx5="http://schemas.microsoft.com/office/drawing/2016/5/11/chartex" xmlns:cx6="http://schemas.microsoft.com/office/drawing/2016/5/12/chartex" xmlns:cx7="http://schemas.microsoft.com/office/drawing/2016/5/13/chartex" xmlns:cx8="http://schemas.microsoft.com/office/drawing/2016/5/14/chartex" xmlns:mc="http://schemas.openxmlformats.org/markup-compatibility/2006" xmlns:aink="http://schemas.microsoft.com/office/drawing/2016/ink" xmlns:am3d="http://schemas.microsoft.com/office/drawing/2017/model3d" xmlns:o="urn:schemas-microsoft-com:office:office" xmlns:oel="http://schemas.microsoft.com/office/2019/extlst" xmlns:r="http://schemas.openxmlformats.org/officeDocument/2006/relationships" xmlns:m="http://schemas.openxmlformats.org/officeDocument/2006/math" xmlns:v="urn:schemas-microsoft-com:vml" xmlns:wp14="http://schemas.microsoft.com/office/word/2010/wordprocessingDrawing" xmlns:wp="http://schemas.openxmlformats.org/drawingml/2006/wordprocessingDrawing" xmlns:w10="urn:schemas-microsoft-com:office:word" xmlns:w="http://schemas.openxmlformats.org/wordprocessingml/2006/main" xmlns:w14="http://schemas.microsoft.com/office/word/2010/wordml" xmlns:w15="http://schemas.microsoft.com/office/word/2012/wordml" xmlns:w16cex="http://schemas.microsoft.com/office/word/2018/wordml/cex" xmlns:w16cid="http://schemas.microsoft.com/office/word/2016/wordml/cid" xmlns:w16="http://schemas.microsoft.com/office/word/2018/wordml" xmlns:w16du="http://schemas.microsoft.com/office/word/2023/wordml/word16du" xmlns:w16sdtdh="http://schemas.microsoft.com/office/word/2020/wordml/sdtdatahash" xmlns:w16se="http://schemas.microsoft.com/office/word/2015/wordml/symex" xmlns:wpg="http://schemas.microsoft.com/office/word/2010/wordprocessingGroup" xmlns:wpi="http://schemas.microsoft.com/office/word/2010/wordprocessingInk" xmlns:wne="http://schemas.microsoft.com/office/word/2006/wordml" xmlns:wps="http://schemas.microsoft.com/office/word/2010/wordprocessingShape" mc:Ignorable="w14 w15 w16se w16cid w16 w16cex w16sdtdh wp14">
+<w:endnotes xmlns:wpc="http://schemas.microsoft.com/office/word/2010/wordprocessingCanvas" xmlns:mc="http://schemas.openxmlformats.org/markup-compatibility/2006" xmlns:o="urn:schemas-microsoft-com:office:office" xmlns:r="http://schemas.openxmlformats.org/officeDocument/2006/relationships" xmlns:m="http://schemas.openxmlformats.org/officeDocument/2006/math" xmlns:v="urn:schemas-microsoft-com:vml" xmlns:wp14="http://schemas.microsoft.com/office/word/2010/wordprocessingDrawing" xmlns:wp="http://schemas.openxmlformats.org/drawingml/2006/wordprocessingDrawing" xmlns:w10="urn:schemas-microsoft-com:office:word" xmlns:w="http://schemas.openxmlformats.org/wordprocessingml/2006/main" xmlns:w14="http://schemas.microsoft.com/office/word/2010/wordml" xmlns:w15="http://schemas.microsoft.com/office/word/2012/wordml" xmlns:wpg="http://schemas.microsoft.com/office/word/2010/wordprocessingGroup" xmlns:wpi="http://schemas.microsoft.com/office/word/2010/wordprocessingInk" xmlns:wne="http://schemas.microsoft.com/office/word/2006/wordml" xmlns:wps="http://schemas.microsoft.com/office/word/2010/wordprocessingShape" mc:Ignorable="w14 w15 wp14">
   <w:endnote w:type="separator" w:id="-1">
     <w:p>
       <w:r>
@@ -900,7 +1108,7 @@
 </file>
 
 <file path=word/footer1.xml><?xml version="1.0" encoding="utf-8"?>
-<w:ftr xmlns:wpc="http://schemas.microsoft.com/office/word/2010/wordprocessingCanvas" xmlns:cx="http://schemas.microsoft.com/office/drawing/2014/chartex" xmlns:cx1="http://schemas.microsoft.com/office/drawing/2015/9/8/chartex" xmlns:cx2="http://schemas.microsoft.com/office/drawing/2015/10/21/chartex" xmlns:cx3="http://schemas.microsoft.com/office/drawing/2016/5/9/chartex" xmlns:cx4="http://schemas.microsoft.com/office/drawing/2016/5/10/chartex" xmlns:cx5="http://schemas.microsoft.com/office/drawing/2016/5/11/chartex" xmlns:cx6="http://schemas.microsoft.com/office/drawing/2016/5/12/chartex" xmlns:cx7="http://schemas.microsoft.com/office/drawing/2016/5/13/chartex" xmlns:cx8="http://schemas.microsoft.com/office/drawing/2016/5/14/chartex" xmlns:mc="http://schemas.openxmlformats.org/markup-compatibility/2006" xmlns:aink="http://schemas.microsoft.com/office/drawing/2016/ink" xmlns:am3d="http://schemas.microsoft.com/office/drawing/2017/model3d" xmlns:o="urn:schemas-microsoft-com:office:office" xmlns:oel="http://schemas.microsoft.com/office/2019/extlst" xmlns:r="http://schemas.openxmlformats.org/officeDocument/2006/relationships" xmlns:m="http://schemas.openxmlformats.org/officeDocument/2006/math" xmlns:v="urn:schemas-microsoft-com:vml" xmlns:wp14="http://schemas.microsoft.com/office/word/2010/wordprocessingDrawing" xmlns:wp="http://schemas.openxmlformats.org/drawingml/2006/wordprocessingDrawing" xmlns:w10="urn:schemas-microsoft-com:office:word" xmlns:w="http://schemas.openxmlformats.org/wordprocessingml/2006/main" xmlns:w14="http://schemas.microsoft.com/office/word/2010/wordml" xmlns:w15="http://schemas.microsoft.com/office/word/2012/wordml" xmlns:w16cex="http://schemas.microsoft.com/office/word/2018/wordml/cex" xmlns:w16cid="http://schemas.microsoft.com/office/word/2016/wordml/cid" xmlns:w16="http://schemas.microsoft.com/office/word/2018/wordml" xmlns:w16du="http://schemas.microsoft.com/office/word/2023/wordml/word16du" xmlns:w16sdtdh="http://schemas.microsoft.com/office/word/2020/wordml/sdtdatahash" xmlns:w16se="http://schemas.microsoft.com/office/word/2015/wordml/symex" xmlns:wpg="http://schemas.microsoft.com/office/word/2010/wordprocessingGroup" xmlns:wpi="http://schemas.microsoft.com/office/word/2010/wordprocessingInk" xmlns:wne="http://schemas.microsoft.com/office/word/2006/wordml" xmlns:wps="http://schemas.microsoft.com/office/word/2010/wordprocessingShape" mc:Ignorable="w14 w15 w16se w16cid w16 w16cex w16sdtdh wp14">
+<w:ftr xmlns:wpc="http://schemas.microsoft.com/office/word/2010/wordprocessingCanvas" xmlns:mc="http://schemas.openxmlformats.org/markup-compatibility/2006" xmlns:o="urn:schemas-microsoft-com:office:office" xmlns:r="http://schemas.openxmlformats.org/officeDocument/2006/relationships" xmlns:m="http://schemas.openxmlformats.org/officeDocument/2006/math" xmlns:v="urn:schemas-microsoft-com:vml" xmlns:wp14="http://schemas.microsoft.com/office/word/2010/wordprocessingDrawing" xmlns:wp="http://schemas.openxmlformats.org/drawingml/2006/wordprocessingDrawing" xmlns:w10="urn:schemas-microsoft-com:office:word" xmlns:w="http://schemas.openxmlformats.org/wordprocessingml/2006/main" xmlns:w14="http://schemas.microsoft.com/office/word/2010/wordml" xmlns:w15="http://schemas.microsoft.com/office/word/2012/wordml" xmlns:wpg="http://schemas.microsoft.com/office/word/2010/wordprocessingGroup" xmlns:wpi="http://schemas.microsoft.com/office/word/2010/wordprocessingInk" xmlns:wne="http://schemas.microsoft.com/office/word/2006/wordml" xmlns:wps="http://schemas.microsoft.com/office/word/2010/wordprocessingShape" mc:Ignorable="w14 w15 wp14">
   <w:p>
     <w:pPr>
       <w:pStyle w:val="ad"/>
@@ -931,7 +1139,7 @@
 </file>
 
 <file path=word/footnotes.xml><?xml version="1.0" encoding="utf-8"?>
-<w:footnotes xmlns:wpc="http://schemas.microsoft.com/office/word/2010/wordprocessingCanvas" xmlns:cx="http://schemas.microsoft.com/office/drawing/2014/chartex" xmlns:cx1="http://schemas.microsoft.com/office/drawing/2015/9/8/chartex" xmlns:cx2="http://schemas.microsoft.com/office/drawing/2015/10/21/chartex" xmlns:cx3="http://schemas.microsoft.com/office/drawing/2016/5/9/chartex" xmlns:cx4="http://schemas.microsoft.com/office/drawing/2016/5/10/chartex" xmlns:cx5="http://schemas.microsoft.com/office/drawing/2016/5/11/chartex" xmlns:cx6="http://schemas.microsoft.com/office/drawing/2016/5/12/chartex" xmlns:cx7="http://schemas.microsoft.com/office/drawing/2016/5/13/chartex" xmlns:cx8="http://schemas.microsoft.com/office/drawing/2016/5/14/chartex" xmlns:mc="http://schemas.openxmlformats.org/markup-compatibility/2006" xmlns:aink="http://schemas.microsoft.com/office/drawing/2016/ink" xmlns:am3d="http://schemas.microsoft.com/office/drawing/2017/model3d" xmlns:o="urn:schemas-microsoft-com:office:office" xmlns:oel="http://schemas.microsoft.com/office/2019/extlst" xmlns:r="http://schemas.openxmlformats.org/officeDocument/2006/relationships" xmlns:m="http://schemas.openxmlformats.org/officeDocument/2006/math" xmlns:v="urn:schemas-microsoft-com:vml" xmlns:wp14="http://schemas.microsoft.com/office/word/2010/wordprocessingDrawing" xmlns:wp="http://schemas.openxmlformats.org/drawingml/2006/wordprocessingDrawing" xmlns:w10="urn:schemas-microsoft-com:office:word" xmlns:w="http://schemas.openxmlformats.org/wordprocessingml/2006/main" xmlns:w14="http://schemas.microsoft.com/office/word/2010/wordml" xmlns:w15="http://schemas.microsoft.com/office/word/2012/wordml" xmlns:w16cex="http://schemas.microsoft.com/office/word/2018/wordml/cex" xmlns:w16cid="http://schemas.microsoft.com/office/word/2016/wordml/cid" xmlns:w16="http://schemas.microsoft.com/office/word/2018/wordml" xmlns:w16du="http://schemas.microsoft.com/office/word/2023/wordml/word16du" xmlns:w16sdtdh="http://schemas.microsoft.com/office/word/2020/wordml/sdtdatahash" xmlns:w16se="http://schemas.microsoft.com/office/word/2015/wordml/symex" xmlns:wpg="http://schemas.microsoft.com/office/word/2010/wordprocessingGroup" xmlns:wpi="http://schemas.microsoft.com/office/word/2010/wordprocessingInk" xmlns:wne="http://schemas.microsoft.com/office/word/2006/wordml" xmlns:wps="http://schemas.microsoft.com/office/word/2010/wordprocessingShape" mc:Ignorable="w14 w15 w16se w16cid w16 w16cex w16sdtdh wp14">
+<w:footnotes xmlns:wpc="http://schemas.microsoft.com/office/word/2010/wordprocessingCanvas" xmlns:mc="http://schemas.openxmlformats.org/markup-compatibility/2006" xmlns:o="urn:schemas-microsoft-com:office:office" xmlns:r="http://schemas.openxmlformats.org/officeDocument/2006/relationships" xmlns:m="http://schemas.openxmlformats.org/officeDocument/2006/math" xmlns:v="urn:schemas-microsoft-com:vml" xmlns:wp14="http://schemas.microsoft.com/office/word/2010/wordprocessingDrawing" xmlns:wp="http://schemas.openxmlformats.org/drawingml/2006/wordprocessingDrawing" xmlns:w10="urn:schemas-microsoft-com:office:word" xmlns:w="http://schemas.openxmlformats.org/wordprocessingml/2006/main" xmlns:w14="http://schemas.microsoft.com/office/word/2010/wordml" xmlns:w15="http://schemas.microsoft.com/office/word/2012/wordml" xmlns:wpg="http://schemas.microsoft.com/office/word/2010/wordprocessingGroup" xmlns:wpi="http://schemas.microsoft.com/office/word/2010/wordprocessingInk" xmlns:wne="http://schemas.microsoft.com/office/word/2006/wordml" xmlns:wps="http://schemas.microsoft.com/office/word/2010/wordprocessingShape" mc:Ignorable="w14 w15 wp14">
   <w:footnote w:type="separator" w:id="-1">
     <w:p>
       <w:r>
@@ -950,12 +1158,12 @@
 </file>
 
 <file path=word/header1.xml><?xml version="1.0" encoding="utf-8"?>
-<w:hdr xmlns:wpc="http://schemas.microsoft.com/office/word/2010/wordprocessingCanvas" xmlns:cx="http://schemas.microsoft.com/office/drawing/2014/chartex" xmlns:cx1="http://schemas.microsoft.com/office/drawing/2015/9/8/chartex" xmlns:cx2="http://schemas.microsoft.com/office/drawing/2015/10/21/chartex" xmlns:cx3="http://schemas.microsoft.com/office/drawing/2016/5/9/chartex" xmlns:cx4="http://schemas.microsoft.com/office/drawing/2016/5/10/chartex" xmlns:cx5="http://schemas.microsoft.com/office/drawing/2016/5/11/chartex" xmlns:cx6="http://schemas.microsoft.com/office/drawing/2016/5/12/chartex" xmlns:cx7="http://schemas.microsoft.com/office/drawing/2016/5/13/chartex" xmlns:cx8="http://schemas.microsoft.com/office/drawing/2016/5/14/chartex" xmlns:mc="http://schemas.openxmlformats.org/markup-compatibility/2006" xmlns:aink="http://schemas.microsoft.com/office/drawing/2016/ink" xmlns:am3d="http://schemas.microsoft.com/office/drawing/2017/model3d" xmlns:o="urn:schemas-microsoft-com:office:office" xmlns:oel="http://schemas.microsoft.com/office/2019/extlst" xmlns:r="http://schemas.openxmlformats.org/officeDocument/2006/relationships" xmlns:m="http://schemas.openxmlformats.org/officeDocument/2006/math" xmlns:v="urn:schemas-microsoft-com:vml" xmlns:wp14="http://schemas.microsoft.com/office/word/2010/wordprocessingDrawing" xmlns:wp="http://schemas.openxmlformats.org/drawingml/2006/wordprocessingDrawing" xmlns:w10="urn:schemas-microsoft-com:office:word" xmlns:w="http://schemas.openxmlformats.org/wordprocessingml/2006/main" xmlns:w14="http://schemas.microsoft.com/office/word/2010/wordml" xmlns:w15="http://schemas.microsoft.com/office/word/2012/wordml" xmlns:w16cex="http://schemas.microsoft.com/office/word/2018/wordml/cex" xmlns:w16cid="http://schemas.microsoft.com/office/word/2016/wordml/cid" xmlns:w16="http://schemas.microsoft.com/office/word/2018/wordml" xmlns:w16du="http://schemas.microsoft.com/office/word/2023/wordml/word16du" xmlns:w16sdtdh="http://schemas.microsoft.com/office/word/2020/wordml/sdtdatahash" xmlns:w16se="http://schemas.microsoft.com/office/word/2015/wordml/symex" xmlns:wpg="http://schemas.microsoft.com/office/word/2010/wordprocessingGroup" xmlns:wpi="http://schemas.microsoft.com/office/word/2010/wordprocessingInk" xmlns:wne="http://schemas.microsoft.com/office/word/2006/wordml" xmlns:wps="http://schemas.microsoft.com/office/word/2010/wordprocessingShape" mc:Ignorable="w14 w15 w16se w16cid w16 w16cex w16sdtdh wp14">
+<w:hdr xmlns:wpc="http://schemas.microsoft.com/office/word/2010/wordprocessingCanvas" xmlns:mc="http://schemas.openxmlformats.org/markup-compatibility/2006" xmlns:o="urn:schemas-microsoft-com:office:office" xmlns:r="http://schemas.openxmlformats.org/officeDocument/2006/relationships" xmlns:m="http://schemas.openxmlformats.org/officeDocument/2006/math" xmlns:v="urn:schemas-microsoft-com:vml" xmlns:wp14="http://schemas.microsoft.com/office/word/2010/wordprocessingDrawing" xmlns:wp="http://schemas.openxmlformats.org/drawingml/2006/wordprocessingDrawing" xmlns:w10="urn:schemas-microsoft-com:office:word" xmlns:w="http://schemas.openxmlformats.org/wordprocessingml/2006/main" xmlns:w14="http://schemas.microsoft.com/office/word/2010/wordml" xmlns:w15="http://schemas.microsoft.com/office/word/2012/wordml" xmlns:wpg="http://schemas.microsoft.com/office/word/2010/wordprocessingGroup" xmlns:wpi="http://schemas.microsoft.com/office/word/2010/wordprocessingInk" xmlns:wne="http://schemas.microsoft.com/office/word/2006/wordml" xmlns:wps="http://schemas.microsoft.com/office/word/2010/wordprocessingShape" mc:Ignorable="w14 w15 wp14">
   <w:p>
     <w:r>
       <w:rPr>
         <w:noProof/>
-        <w:lang w:val="lt-LT" w:eastAsia="zh-CN" w:bidi="ar-SA"/>
+        <w:lang w:val="en-US" w:eastAsia="en-US" w:bidi="ar-SA"/>
       </w:rPr>
       <mc:AlternateContent>
         <mc:Choice Requires="wps">
@@ -1015,9 +1223,9 @@
             </wp:anchor>
           </w:drawing>
         </mc:Choice>
-        <mc:Fallback>
+        <mc:Fallback xmlns:w16se="http://schemas.microsoft.com/office/word/2015/wordml/symex" xmlns:w16sdtdh="http://schemas.microsoft.com/office/word/2020/wordml/sdtdatahash" xmlns:w16du="http://schemas.microsoft.com/office/word/2023/wordml/word16du" xmlns:w16="http://schemas.microsoft.com/office/word/2018/wordml" xmlns:w16cid="http://schemas.microsoft.com/office/word/2016/wordml/cid" xmlns:w16cex="http://schemas.microsoft.com/office/word/2018/wordml/cex" xmlns:oel="http://schemas.microsoft.com/office/2019/extlst" xmlns:am3d="http://schemas.microsoft.com/office/drawing/2017/model3d" xmlns:aink="http://schemas.microsoft.com/office/drawing/2016/ink" xmlns:cx8="http://schemas.microsoft.com/office/drawing/2016/5/14/chartex" xmlns:cx7="http://schemas.microsoft.com/office/drawing/2016/5/13/chartex" xmlns:cx6="http://schemas.microsoft.com/office/drawing/2016/5/12/chartex" xmlns:cx5="http://schemas.microsoft.com/office/drawing/2016/5/11/chartex" xmlns:cx4="http://schemas.microsoft.com/office/drawing/2016/5/10/chartex" xmlns:cx3="http://schemas.microsoft.com/office/drawing/2016/5/9/chartex" xmlns:cx2="http://schemas.microsoft.com/office/drawing/2015/10/21/chartex" xmlns:cx1="http://schemas.microsoft.com/office/drawing/2015/9/8/chartex" xmlns:cx="http://schemas.microsoft.com/office/drawing/2014/chartex">
           <w:pict>
-            <v:shape w14:anchorId="31A6D34B" id="Frame 1" o:spid="_x0000_s1026" style="position:absolute;margin-left:0;margin-top:0;width:394.8pt;height:567.4pt;z-index:-251651072;visibility:visible;mso-wrap-style:square;mso-width-percent:941;mso-height-percent:954;mso-wrap-distance-left:9pt;mso-wrap-distance-top:0;mso-wrap-distance-right:9pt;mso-wrap-distance-bottom:0;mso-position-horizontal:center;mso-position-horizontal-relative:page;mso-position-vertical:center;mso-position-vertical-relative:page;mso-width-percent:941;mso-height-percent:954;mso-width-relative:page;mso-height-relative:page;v-text-anchor:middle" coordsize="5013960,7205980" o:gfxdata="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" path="m,l5013960,r,7205980l,7205980,,xm130564,130564r,6944852l4883396,7075416r,-6944852l130564,130564xe" fillcolor="#e3ab47" stroked="f" strokeweight="1pt">
+            <v:shape w14:anchorId="31A6D34B" id="Frame 1" o:spid="_x0000_s1026" style="position:absolute;margin-left:0;margin-top:0;width:394.8pt;height:567.4pt;z-index:-251651072;visibility:visible;mso-wrap-style:square;mso-width-percent:941;mso-height-percent:954;mso-wrap-distance-left:9pt;mso-wrap-distance-top:0;mso-wrap-distance-right:9pt;mso-wrap-distance-bottom:0;mso-position-horizontal:center;mso-position-horizontal-relative:page;mso-position-vertical:center;mso-position-vertical-relative:page;mso-width-percent:941;mso-height-percent:954;mso-width-relative:page;mso-height-relative:page;v-text-anchor:middle" coordsize="5013960,7205980" o:gfxdata="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" path="m,l5013960,r,7205980l,7205980,,xm130564,130564r,6944852l4883396,7075416r,-6944852l130564,130564xe" fillcolor="#e3ab47" stroked="f" strokeweight="1pt">
               <v:stroke joinstyle="miter"/>
               <v:path arrowok="t" o:connecttype="custom" o:connectlocs="0,0;5013960,0;5013960,7205980;0,7205980;0,0;130564,130564;130564,7075416;4883396,7075416;4883396,130564;130564,130564" o:connectangles="0,0,0,0,0,0,0,0,0,0"/>
               <w10:wrap anchorx="page" anchory="page"/>
@@ -1031,12 +1239,12 @@
 </file>
 
 <file path=word/header2.xml><?xml version="1.0" encoding="utf-8"?>
-<w:hdr xmlns:wpc="http://schemas.microsoft.com/office/word/2010/wordprocessingCanvas" xmlns:cx="http://schemas.microsoft.com/office/drawing/2014/chartex" xmlns:cx1="http://schemas.microsoft.com/office/drawing/2015/9/8/chartex" xmlns:cx2="http://schemas.microsoft.com/office/drawing/2015/10/21/chartex" xmlns:cx3="http://schemas.microsoft.com/office/drawing/2016/5/9/chartex" xmlns:cx4="http://schemas.microsoft.com/office/drawing/2016/5/10/chartex" xmlns:cx5="http://schemas.microsoft.com/office/drawing/2016/5/11/chartex" xmlns:cx6="http://schemas.microsoft.com/office/drawing/2016/5/12/chartex" xmlns:cx7="http://schemas.microsoft.com/office/drawing/2016/5/13/chartex" xmlns:cx8="http://schemas.microsoft.com/office/drawing/2016/5/14/chartex" xmlns:mc="http://schemas.openxmlformats.org/markup-compatibility/2006" xmlns:aink="http://schemas.microsoft.com/office/drawing/2016/ink" xmlns:am3d="http://schemas.microsoft.com/office/drawing/2017/model3d" xmlns:o="urn:schemas-microsoft-com:office:office" xmlns:oel="http://schemas.microsoft.com/office/2019/extlst" xmlns:r="http://schemas.openxmlformats.org/officeDocument/2006/relationships" xmlns:m="http://schemas.openxmlformats.org/officeDocument/2006/math" xmlns:v="urn:schemas-microsoft-com:vml" xmlns:wp14="http://schemas.microsoft.com/office/word/2010/wordprocessingDrawing" xmlns:wp="http://schemas.openxmlformats.org/drawingml/2006/wordprocessingDrawing" xmlns:w10="urn:schemas-microsoft-com:office:word" xmlns:w="http://schemas.openxmlformats.org/wordprocessingml/2006/main" xmlns:w14="http://schemas.microsoft.com/office/word/2010/wordml" xmlns:w15="http://schemas.microsoft.com/office/word/2012/wordml" xmlns:w16cex="http://schemas.microsoft.com/office/word/2018/wordml/cex" xmlns:w16cid="http://schemas.microsoft.com/office/word/2016/wordml/cid" xmlns:w16="http://schemas.microsoft.com/office/word/2018/wordml" xmlns:w16du="http://schemas.microsoft.com/office/word/2023/wordml/word16du" xmlns:w16sdtdh="http://schemas.microsoft.com/office/word/2020/wordml/sdtdatahash" xmlns:w16se="http://schemas.microsoft.com/office/word/2015/wordml/symex" xmlns:wpg="http://schemas.microsoft.com/office/word/2010/wordprocessingGroup" xmlns:wpi="http://schemas.microsoft.com/office/word/2010/wordprocessingInk" xmlns:wne="http://schemas.microsoft.com/office/word/2006/wordml" xmlns:wps="http://schemas.microsoft.com/office/word/2010/wordprocessingShape" mc:Ignorable="w14 w15 w16se w16cid w16 w16cex w16sdtdh wp14">
+<w:hdr xmlns:wpc="http://schemas.microsoft.com/office/word/2010/wordprocessingCanvas" xmlns:mc="http://schemas.openxmlformats.org/markup-compatibility/2006" xmlns:o="urn:schemas-microsoft-com:office:office" xmlns:r="http://schemas.openxmlformats.org/officeDocument/2006/relationships" xmlns:m="http://schemas.openxmlformats.org/officeDocument/2006/math" xmlns:v="urn:schemas-microsoft-com:vml" xmlns:wp14="http://schemas.microsoft.com/office/word/2010/wordprocessingDrawing" xmlns:wp="http://schemas.openxmlformats.org/drawingml/2006/wordprocessingDrawing" xmlns:w10="urn:schemas-microsoft-com:office:word" xmlns:w="http://schemas.openxmlformats.org/wordprocessingml/2006/main" xmlns:w14="http://schemas.microsoft.com/office/word/2010/wordml" xmlns:w15="http://schemas.microsoft.com/office/word/2012/wordml" xmlns:wpg="http://schemas.microsoft.com/office/word/2010/wordprocessingGroup" xmlns:wpi="http://schemas.microsoft.com/office/word/2010/wordprocessingInk" xmlns:wne="http://schemas.microsoft.com/office/word/2006/wordml" xmlns:wps="http://schemas.microsoft.com/office/word/2010/wordprocessingShape" mc:Ignorable="w14 w15 wp14">
   <w:p>
     <w:r>
       <w:rPr>
         <w:noProof/>
-        <w:lang w:val="lt-LT" w:eastAsia="zh-CN" w:bidi="ar-SA"/>
+        <w:lang w:val="en-US" w:eastAsia="en-US" w:bidi="ar-SA"/>
       </w:rPr>
       <mc:AlternateContent>
         <mc:Choice Requires="wpg">
@@ -1242,12 +1450,12 @@
         </mc:Choice>
         <mc:Fallback>
           <w:pict>
-            <v:group id="Группа 4" o:spid="_x0000_s1026" alt="Название: Рамка страницы с вкладкой" style="position:absolute;margin-left:0;margin-top:0;width:394.7pt;height:567.5pt;z-index:-251653120;mso-width-percent:941;mso-height-percent:954;mso-position-horizontal:center;mso-position-horizontal-relative:page;mso-position-vertical:center;mso-position-vertical-relative:page;mso-width-percent:941;mso-height-percent:954" coordorigin="1333" coordsize="73152,96012" o:gfxdata="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">
-              <v:shape id="Рамка 5" o:spid="_x0000_s1027" style="position:absolute;left:1333;width:73152;height:96012;visibility:visible;mso-wrap-style:square;v-text-anchor:middle" coordsize="7315200,9601200" o:gfxdata="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" path="m,l7315200,r,9601200l,9601200,,xm190488,190488r,9220224l7124712,9410712r,-9220224l190488,190488xe" fillcolor="#e3ab47 [3204]" stroked="f" strokeweight="1pt">
+            <v:group id="Группа 4" o:spid="_x0000_s1026" alt="Название: Рамка страницы с вкладкой" style="position:absolute;margin-left:0;margin-top:0;width:394.7pt;height:567.5pt;z-index:-251653120;mso-width-percent:941;mso-height-percent:954;mso-position-horizontal:center;mso-position-horizontal-relative:page;mso-position-vertical:center;mso-position-vertical-relative:page;mso-width-percent:941;mso-height-percent:954" coordorigin="1333" coordsize="73152,96012" o:gfxdata="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">
+              <v:shape id="Рамка 5" o:spid="_x0000_s1027" style="position:absolute;left:1333;width:73152;height:96012;visibility:visible;mso-wrap-style:square;v-text-anchor:middle" coordsize="7315200,9601200" o:gfxdata="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" path="m,l7315200,r,9601200l,9601200,,xm190488,190488r,9220224l7124712,9410712r,-9220224l190488,190488xe" fillcolor="#e3ab47 [3204]" stroked="f" strokeweight="1pt">
                 <v:stroke joinstyle="miter"/>
                 <v:path arrowok="t" o:connecttype="custom" o:connectlocs="0,0;7315200,0;7315200,9601200;0,9601200;0,0;190488,190488;190488,9410712;7124712,9410712;7124712,190488;190488,190488" o:connectangles="0,0,0,0,0,0,0,0,0,0"/>
               </v:shape>
-              <v:shape id="Полилиния 8" o:spid="_x0000_s1028" style="position:absolute;left:2286;top:4286;width:3581;height:8020;visibility:visible;mso-wrap-style:square;v-text-anchor:top" coordsize="240,528" o:spt="100" o:gfxdata="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" adj="-11796480,,5400" path="m2,l169,r71,246l169,480r-110,l59,528,,480r2,l2,xe" fillcolor="black [3213]" stroked="f" strokeweight="0">
+              <v:shape id="Полилиния 8" o:spid="_x0000_s1028" style="position:absolute;left:2286;top:4286;width:3581;height:8020;visibility:visible;mso-wrap-style:square;v-text-anchor:top" coordsize="240,528" o:spt="100" o:gfxdata="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" adj="-11796480,,5400" path="m2,l169,r71,246l169,480r-110,l59,528,,480r2,l2,xe" fillcolor="black [3213]" stroked="f" strokeweight="0">
                 <v:stroke joinstyle="round"/>
                 <v:formulas/>
                 <v:path arrowok="t" o:connecttype="custom" o:connectlocs="2985,0;252190,0;358140,373661;252190,729095;88043,729095;88043,802005;0,729095;2985,729095;2985,0" o:connectangles="0,0,0,0,0,0,0,0,0" textboxrect="0,0,240,528"/>
@@ -1272,7 +1480,7 @@
 </file>
 
 <file path=word/numbering.xml><?xml version="1.0" encoding="utf-8"?>
-<w:numbering xmlns:wpc="http://schemas.microsoft.com/office/word/2010/wordprocessingCanvas" xmlns:cx="http://schemas.microsoft.com/office/drawing/2014/chartex" xmlns:cx1="http://schemas.microsoft.com/office/drawing/2015/9/8/chartex" xmlns:cx2="http://schemas.microsoft.com/office/drawing/2015/10/21/chartex" xmlns:cx3="http://schemas.microsoft.com/office/drawing/2016/5/9/chartex" xmlns:cx4="http://schemas.microsoft.com/office/drawing/2016/5/10/chartex" xmlns:cx5="http://schemas.microsoft.com/office/drawing/2016/5/11/chartex" xmlns:cx6="http://schemas.microsoft.com/office/drawing/2016/5/12/chartex" xmlns:cx7="http://schemas.microsoft.com/office/drawing/2016/5/13/chartex" xmlns:cx8="http://schemas.microsoft.com/office/drawing/2016/5/14/chartex" xmlns:mc="http://schemas.openxmlformats.org/markup-compatibility/2006" xmlns:aink="http://schemas.microsoft.com/office/drawing/2016/ink" xmlns:am3d="http://schemas.microsoft.com/office/drawing/2017/model3d" xmlns:o="urn:schemas-microsoft-com:office:office" xmlns:oel="http://schemas.microsoft.com/office/2019/extlst" xmlns:r="http://schemas.openxmlformats.org/officeDocument/2006/relationships" xmlns:m="http://schemas.openxmlformats.org/officeDocument/2006/math" xmlns:v="urn:schemas-microsoft-com:vml" xmlns:wp14="http://schemas.microsoft.com/office/word/2010/wordprocessingDrawing" xmlns:wp="http://schemas.openxmlformats.org/drawingml/2006/wordprocessingDrawing" xmlns:w10="urn:schemas-microsoft-com:office:word" xmlns:w="http://schemas.openxmlformats.org/wordprocessingml/2006/main" xmlns:w14="http://schemas.microsoft.com/office/word/2010/wordml" xmlns:w15="http://schemas.microsoft.com/office/word/2012/wordml" xmlns:w16cex="http://schemas.microsoft.com/office/word/2018/wordml/cex" xmlns:w16cid="http://schemas.microsoft.com/office/word/2016/wordml/cid" xmlns:w16="http://schemas.microsoft.com/office/word/2018/wordml" xmlns:w16du="http://schemas.microsoft.com/office/word/2023/wordml/word16du" xmlns:w16sdtdh="http://schemas.microsoft.com/office/word/2020/wordml/sdtdatahash" xmlns:w16se="http://schemas.microsoft.com/office/word/2015/wordml/symex" xmlns:wpg="http://schemas.microsoft.com/office/word/2010/wordprocessingGroup" xmlns:wpi="http://schemas.microsoft.com/office/word/2010/wordprocessingInk" xmlns:wne="http://schemas.microsoft.com/office/word/2006/wordml" xmlns:wps="http://schemas.microsoft.com/office/word/2010/wordprocessingShape" mc:Ignorable="w14 w15 w16se w16cid w16 w16cex w16sdtdh wp14">
+<w:numbering xmlns:wpc="http://schemas.microsoft.com/office/word/2010/wordprocessingCanvas" xmlns:mc="http://schemas.openxmlformats.org/markup-compatibility/2006" xmlns:o="urn:schemas-microsoft-com:office:office" xmlns:r="http://schemas.openxmlformats.org/officeDocument/2006/relationships" xmlns:m="http://schemas.openxmlformats.org/officeDocument/2006/math" xmlns:v="urn:schemas-microsoft-com:vml" xmlns:wp14="http://schemas.microsoft.com/office/word/2010/wordprocessingDrawing" xmlns:wp="http://schemas.openxmlformats.org/drawingml/2006/wordprocessingDrawing" xmlns:w10="urn:schemas-microsoft-com:office:word" xmlns:w="http://schemas.openxmlformats.org/wordprocessingml/2006/main" xmlns:w14="http://schemas.microsoft.com/office/word/2010/wordml" xmlns:w15="http://schemas.microsoft.com/office/word/2012/wordml" xmlns:wpg="http://schemas.microsoft.com/office/word/2010/wordprocessingGroup" xmlns:wpi="http://schemas.microsoft.com/office/word/2010/wordprocessingInk" xmlns:wne="http://schemas.microsoft.com/office/word/2006/wordml" xmlns:wps="http://schemas.microsoft.com/office/word/2010/wordprocessingShape" mc:Ignorable="w14 w15 wp14">
   <w:abstractNum w:abstractNumId="0" w15:restartNumberingAfterBreak="0">
     <w:nsid w:val="FFFFFF7C"/>
     <w:multiLevelType w:val="singleLevel"/>
@@ -1784,50 +1992,50 @@
       </w:pPr>
     </w:lvl>
   </w:abstractNum>
-  <w:num w:numId="1" w16cid:durableId="1221286680">
+  <w:num w:numId="1">
     <w:abstractNumId w:val="9"/>
   </w:num>
-  <w:num w:numId="2" w16cid:durableId="472061930">
+  <w:num w:numId="2">
     <w:abstractNumId w:val="11"/>
   </w:num>
-  <w:num w:numId="3" w16cid:durableId="22293170">
+  <w:num w:numId="3">
     <w:abstractNumId w:val="10"/>
   </w:num>
-  <w:num w:numId="4" w16cid:durableId="1063866645">
+  <w:num w:numId="4">
     <w:abstractNumId w:val="7"/>
   </w:num>
-  <w:num w:numId="5" w16cid:durableId="1804470299">
+  <w:num w:numId="5">
     <w:abstractNumId w:val="6"/>
   </w:num>
-  <w:num w:numId="6" w16cid:durableId="1086078681">
+  <w:num w:numId="6">
     <w:abstractNumId w:val="5"/>
   </w:num>
-  <w:num w:numId="7" w16cid:durableId="354313887">
+  <w:num w:numId="7">
     <w:abstractNumId w:val="4"/>
   </w:num>
-  <w:num w:numId="8" w16cid:durableId="775321842">
+  <w:num w:numId="8">
     <w:abstractNumId w:val="8"/>
   </w:num>
-  <w:num w:numId="9" w16cid:durableId="630791162">
+  <w:num w:numId="9">
     <w:abstractNumId w:val="3"/>
   </w:num>
-  <w:num w:numId="10" w16cid:durableId="474227085">
+  <w:num w:numId="10">
     <w:abstractNumId w:val="2"/>
   </w:num>
-  <w:num w:numId="11" w16cid:durableId="1080980268">
+  <w:num w:numId="11">
     <w:abstractNumId w:val="1"/>
   </w:num>
-  <w:num w:numId="12" w16cid:durableId="1616016018">
+  <w:num w:numId="12">
     <w:abstractNumId w:val="0"/>
   </w:num>
-  <w:num w:numId="13" w16cid:durableId="774908044">
+  <w:num w:numId="13">
     <w:abstractNumId w:val="12"/>
   </w:num>
 </w:numbering>
 </file>
 
 <file path=word/styles.xml><?xml version="1.0" encoding="utf-8"?>
-<w:styles xmlns:mc="http://schemas.openxmlformats.org/markup-compatibility/2006" xmlns:r="http://schemas.openxmlformats.org/officeDocument/2006/relationships" xmlns:w="http://schemas.openxmlformats.org/wordprocessingml/2006/main" xmlns:w14="http://schemas.microsoft.com/office/word/2010/wordml" xmlns:w15="http://schemas.microsoft.com/office/word/2012/wordml" xmlns:w16cex="http://schemas.microsoft.com/office/word/2018/wordml/cex" xmlns:w16cid="http://schemas.microsoft.com/office/word/2016/wordml/cid" xmlns:w16="http://schemas.microsoft.com/office/word/2018/wordml" xmlns:w16sdtdh="http://schemas.microsoft.com/office/word/2020/wordml/sdtdatahash" xmlns:w16se="http://schemas.microsoft.com/office/word/2015/wordml/symex" mc:Ignorable="w14 w15 w16se w16cid w16 w16cex w16sdtdh">
+<w:styles xmlns:mc="http://schemas.openxmlformats.org/markup-compatibility/2006" xmlns:r="http://schemas.openxmlformats.org/officeDocument/2006/relationships" xmlns:w="http://schemas.openxmlformats.org/wordprocessingml/2006/main" xmlns:w14="http://schemas.microsoft.com/office/word/2010/wordml" xmlns:w15="http://schemas.microsoft.com/office/word/2012/wordml" mc:Ignorable="w14 w15">
   <w:docDefaults>
     <w:rPrDefault>
       <w:rPr>
@@ -1842,7 +2050,7 @@
       </w:pPr>
     </w:pPrDefault>
   </w:docDefaults>
-  <w:latentStyles w:defLockedState="0" w:defUIPriority="99" w:defSemiHidden="0" w:defUnhideWhenUsed="0" w:defQFormat="0" w:count="376">
+  <w:latentStyles w:defLockedState="0" w:defUIPriority="99" w:defSemiHidden="0" w:defUnhideWhenUsed="0" w:defQFormat="0" w:count="371">
     <w:lsdException w:name="Normal" w:uiPriority="0" w:qFormat="1"/>
     <w:lsdException w:name="heading 1" w:uiPriority="9" w:qFormat="1"/>
     <w:lsdException w:name="heading 2" w:semiHidden="1" w:uiPriority="9" w:unhideWhenUsed="1" w:qFormat="1"/>
@@ -2214,11 +2422,6 @@
     <w:lsdException w:name="List Table 5 Dark Accent 6" w:uiPriority="50"/>
     <w:lsdException w:name="List Table 6 Colorful Accent 6" w:uiPriority="51"/>
     <w:lsdException w:name="List Table 7 Colorful Accent 6" w:uiPriority="52"/>
-    <w:lsdException w:name="Mention" w:semiHidden="1" w:unhideWhenUsed="1"/>
-    <w:lsdException w:name="Smart Hyperlink" w:semiHidden="1" w:unhideWhenUsed="1"/>
-    <w:lsdException w:name="Hashtag" w:semiHidden="1" w:unhideWhenUsed="1"/>
-    <w:lsdException w:name="Unresolved Mention" w:semiHidden="1" w:unhideWhenUsed="1"/>
-    <w:lsdException w:name="Smart Link" w:semiHidden="1" w:unhideWhenUsed="1"/>
   </w:latentStyles>
   <w:style w:type="paragraph" w:default="1" w:styleId="a1">
     <w:name w:val="Normal"/>
@@ -2916,7 +3119,7 @@
     </w:rPr>
   </w:style>
   <w:style w:type="character" w:customStyle="1" w:styleId="a7">
-    <w:name w:val="Заголовок Знак"/>
+    <w:name w:val="Название Знак"/>
     <w:basedOn w:val="a2"/>
     <w:link w:val="a6"/>
     <w:uiPriority w:val="10"/>
@@ -3079,7 +3282,7 @@
       <w:u w:val="single"/>
     </w:rPr>
   </w:style>
-  <w:style w:type="character" w:styleId="aff4">
+  <w:style w:type="character" w:customStyle="1" w:styleId="UnresolvedMention">
     <w:name w:val="Unresolved Mention"/>
     <w:basedOn w:val="a2"/>
     <w:uiPriority w:val="99"/>
@@ -3091,7 +3294,7 @@
       <w:shd w:val="clear" w:color="auto" w:fill="E1DFDD"/>
     </w:rPr>
   </w:style>
-  <w:style w:type="character" w:styleId="aff5">
+  <w:style w:type="character" w:styleId="aff4">
     <w:name w:val="FollowedHyperlink"/>
     <w:basedOn w:val="a2"/>
     <w:uiPriority w:val="99"/>
@@ -3102,6 +3305,11 @@
       <w:color w:val="846B8E" w:themeColor="followedHyperlink"/>
       <w:u w:val="single"/>
     </w:rPr>
+  </w:style>
+  <w:style w:type="character" w:customStyle="1" w:styleId="anegp0gi0b9av8jahpyh">
+    <w:name w:val="anegp0gi0b9av8jahpyh"/>
+    <w:basedOn w:val="a2"/>
+    <w:rsid w:val="0005156F"/>
   </w:style>
 </w:styles>
 </file>
@@ -3372,7 +3580,7 @@
 </file>
 
 <file path=customXml/itemProps1.xml><?xml version="1.0" encoding="utf-8"?>
-<ds:datastoreItem xmlns:ds="http://schemas.openxmlformats.org/officeDocument/2006/customXml" ds:itemID="{93D4AD0C-7109-4170-9C26-BAF4772CCCBF}">
+<ds:datastoreItem xmlns:ds="http://schemas.openxmlformats.org/officeDocument/2006/customXml" ds:itemID="{A8EFBB59-8DEA-4161-832B-FDC41B543070}">
   <ds:schemaRefs>
     <ds:schemaRef ds:uri="http://schemas.openxmlformats.org/officeDocument/2006/bibliography"/>
   </ds:schemaRefs>
